--- a/document/document_Qwaii.docx
+++ b/document/document_Qwaii.docx
@@ -818,7 +818,6 @@
         <w:gridCol w:w="1276"/>
         <w:gridCol w:w="1701"/>
         <w:gridCol w:w="1592"/>
-        <w:gridCol w:w="1482"/>
       </w:tblGrid>
       <w:tr>
         <w:trPr>
@@ -886,22 +885,6 @@
                 <w:rFonts w:hint="eastAsia"/>
               </w:rPr>
               <w:t>昵称</w:t>
-            </w:r>
-          </w:p>
-        </w:tc>
-        <w:tc>
-          <w:tcPr>
-            <w:tcW w:w="1482" w:type="dxa"/>
-          </w:tcPr>
-          <w:p>
-            <w:pPr>
-              <w:jc w:val="center"/>
-            </w:pPr>
-            <w:r>
-              <w:rPr>
-                <w:rFonts w:hint="eastAsia"/>
-              </w:rPr>
-              <w:t>管理员</w:t>
             </w:r>
           </w:p>
         </w:tc>
@@ -984,22 +967,6 @@
             </w:r>
           </w:p>
         </w:tc>
-        <w:tc>
-          <w:tcPr>
-            <w:tcW w:w="1482" w:type="dxa"/>
-          </w:tcPr>
-          <w:p>
-            <w:pPr>
-              <w:jc w:val="center"/>
-            </w:pPr>
-            <w:r>
-              <w:rPr>
-                <w:rFonts w:hint="eastAsia"/>
-              </w:rPr>
-              <w:t>Q_ADMIN</w:t>
-            </w:r>
-          </w:p>
-        </w:tc>
       </w:tr>
     </w:tbl>
     <w:p>
@@ -1039,19 +1006,21 @@
     <w:tbl>
       <w:tblPr>
         <w:tblStyle w:val="aa"/>
-        <w:tblW w:w="8500" w:type="dxa"/>
+        <w:tblW w:w="11523" w:type="dxa"/>
         <w:jc w:val="center"/>
         <w:tblLook w:val="04A0" w:firstRow="1" w:lastRow="0" w:firstColumn="1" w:lastColumn="0" w:noHBand="0" w:noVBand="1"/>
       </w:tblPr>
       <w:tblGrid>
-        <w:gridCol w:w="1124"/>
-        <w:gridCol w:w="935"/>
-        <w:gridCol w:w="911"/>
-        <w:gridCol w:w="1037"/>
-        <w:gridCol w:w="1381"/>
-        <w:gridCol w:w="908"/>
-        <w:gridCol w:w="955"/>
-        <w:gridCol w:w="1424"/>
+        <w:gridCol w:w="1125"/>
+        <w:gridCol w:w="876"/>
+        <w:gridCol w:w="866"/>
+        <w:gridCol w:w="1002"/>
+        <w:gridCol w:w="1308"/>
+        <w:gridCol w:w="862"/>
+        <w:gridCol w:w="900"/>
+        <w:gridCol w:w="1349"/>
+        <w:gridCol w:w="1415"/>
+        <w:gridCol w:w="1820"/>
       </w:tblGrid>
       <w:tr>
         <w:trPr>
@@ -1060,7 +1029,7 @@
         </w:trPr>
         <w:tc>
           <w:tcPr>
-            <w:tcW w:w="1254" w:type="dxa"/>
+            <w:tcW w:w="1124" w:type="dxa"/>
           </w:tcPr>
           <w:p>
             <w:pPr>
@@ -1076,7 +1045,7 @@
         </w:tc>
         <w:tc>
           <w:tcPr>
-            <w:tcW w:w="963" w:type="dxa"/>
+            <w:tcW w:w="935" w:type="dxa"/>
           </w:tcPr>
           <w:p>
             <w:pPr>
@@ -1092,7 +1061,7 @@
         </w:tc>
         <w:tc>
           <w:tcPr>
-            <w:tcW w:w="962" w:type="dxa"/>
+            <w:tcW w:w="911" w:type="dxa"/>
           </w:tcPr>
           <w:p>
             <w:pPr>
@@ -1108,7 +1077,7 @@
         </w:tc>
         <w:tc>
           <w:tcPr>
-            <w:tcW w:w="1175" w:type="dxa"/>
+            <w:tcW w:w="1037" w:type="dxa"/>
           </w:tcPr>
           <w:p>
             <w:pPr>
@@ -1140,7 +1109,7 @@
         </w:tc>
         <w:tc>
           <w:tcPr>
-            <w:tcW w:w="1003" w:type="dxa"/>
+            <w:tcW w:w="908" w:type="dxa"/>
           </w:tcPr>
           <w:p>
             <w:pPr>
@@ -1156,7 +1125,39 @@
         </w:tc>
         <w:tc>
           <w:tcPr>
-            <w:tcW w:w="981" w:type="dxa"/>
+            <w:tcW w:w="955" w:type="dxa"/>
+          </w:tcPr>
+          <w:p>
+            <w:pPr>
+              <w:jc w:val="center"/>
+            </w:pPr>
+            <w:r>
+              <w:rPr>
+                <w:rFonts w:hint="eastAsia"/>
+              </w:rPr>
+              <w:t>标签</w:t>
+            </w:r>
+          </w:p>
+        </w:tc>
+        <w:tc>
+          <w:tcPr>
+            <w:tcW w:w="1424" w:type="dxa"/>
+          </w:tcPr>
+          <w:p>
+            <w:pPr>
+              <w:jc w:val="center"/>
+            </w:pPr>
+            <w:r>
+              <w:rPr>
+                <w:rFonts w:hint="eastAsia"/>
+              </w:rPr>
+              <w:t>摘要</w:t>
+            </w:r>
+          </w:p>
+        </w:tc>
+        <w:tc>
+          <w:tcPr>
+            <w:tcW w:w="1424" w:type="dxa"/>
           </w:tcPr>
           <w:p>
             <w:pPr>
@@ -1169,13 +1170,13 @@
               <w:rPr>
                 <w:rFonts w:hint="eastAsia"/>
               </w:rPr>
-              <w:t>标签</w:t>
+              <w:t>阅读量</w:t>
             </w:r>
           </w:p>
         </w:tc>
         <w:tc>
           <w:tcPr>
-            <w:tcW w:w="781" w:type="dxa"/>
+            <w:tcW w:w="1424" w:type="dxa"/>
           </w:tcPr>
           <w:p>
             <w:pPr>
@@ -1188,7 +1189,7 @@
               <w:rPr>
                 <w:rFonts w:hint="eastAsia"/>
               </w:rPr>
-              <w:t>摘要</w:t>
+              <w:t>评论数</w:t>
             </w:r>
           </w:p>
         </w:tc>
@@ -1200,7 +1201,7 @@
         </w:trPr>
         <w:tc>
           <w:tcPr>
-            <w:tcW w:w="1254" w:type="dxa"/>
+            <w:tcW w:w="1124" w:type="dxa"/>
           </w:tcPr>
           <w:p>
             <w:pPr>
@@ -1213,7 +1214,7 @@
         </w:tc>
         <w:tc>
           <w:tcPr>
-            <w:tcW w:w="963" w:type="dxa"/>
+            <w:tcW w:w="935" w:type="dxa"/>
           </w:tcPr>
           <w:p>
             <w:pPr>
@@ -1223,35 +1224,32 @@
               <w:rPr>
                 <w:rFonts w:hint="eastAsia"/>
               </w:rPr>
-              <w:t>Q_TITLE</w:t>
+              <w:t>title</w:t>
             </w:r>
           </w:p>
         </w:tc>
         <w:tc>
           <w:tcPr>
-            <w:tcW w:w="962" w:type="dxa"/>
+            <w:tcW w:w="911" w:type="dxa"/>
           </w:tcPr>
           <w:p>
             <w:pPr>
               <w:jc w:val="center"/>
             </w:pPr>
             <w:r>
-              <w:t>Q</w:t>
+              <w:t>d</w:t>
             </w:r>
             <w:r>
               <w:rPr>
                 <w:rFonts w:hint="eastAsia"/>
               </w:rPr>
-              <w:t>_</w:t>
-            </w:r>
-            <w:r>
-              <w:t>TIME</w:t>
+              <w:t>ate</w:t>
             </w:r>
           </w:p>
         </w:tc>
         <w:tc>
           <w:tcPr>
-            <w:tcW w:w="1175" w:type="dxa"/>
+            <w:tcW w:w="1037" w:type="dxa"/>
           </w:tcPr>
           <w:p>
             <w:pPr>
@@ -1261,10 +1259,7 @@
               <w:rPr>
                 <w:rFonts w:hint="eastAsia"/>
               </w:rPr>
-              <w:t>Q_</w:t>
-            </w:r>
-            <w:r>
-              <w:t>NAME</w:t>
+              <w:t>author</w:t>
             </w:r>
           </w:p>
         </w:tc>
@@ -1280,16 +1275,13 @@
               <w:rPr>
                 <w:rFonts w:hint="eastAsia"/>
               </w:rPr>
-              <w:t>Q_</w:t>
-            </w:r>
-            <w:r>
-              <w:t>CONTENT</w:t>
+              <w:t>content</w:t>
             </w:r>
           </w:p>
         </w:tc>
         <w:tc>
           <w:tcPr>
-            <w:tcW w:w="1003" w:type="dxa"/>
+            <w:tcW w:w="908" w:type="dxa"/>
           </w:tcPr>
           <w:p>
             <w:pPr>
@@ -1299,16 +1291,45 @@
               <w:rPr>
                 <w:rFonts w:hint="eastAsia"/>
               </w:rPr>
-              <w:t>Q_</w:t>
-            </w:r>
-            <w:r>
-              <w:t>TYPE</w:t>
+              <w:t>type</w:t>
             </w:r>
           </w:p>
         </w:tc>
         <w:tc>
           <w:tcPr>
-            <w:tcW w:w="981" w:type="dxa"/>
+            <w:tcW w:w="955" w:type="dxa"/>
+          </w:tcPr>
+          <w:p>
+            <w:pPr>
+              <w:jc w:val="center"/>
+            </w:pPr>
+            <w:r>
+              <w:rPr>
+                <w:rFonts w:hint="eastAsia"/>
+              </w:rPr>
+              <w:t>tags</w:t>
+            </w:r>
+          </w:p>
+        </w:tc>
+        <w:tc>
+          <w:tcPr>
+            <w:tcW w:w="1424" w:type="dxa"/>
+          </w:tcPr>
+          <w:p>
+            <w:pPr>
+              <w:jc w:val="center"/>
+            </w:pPr>
+            <w:r>
+              <w:rPr>
+                <w:rFonts w:hint="eastAsia"/>
+              </w:rPr>
+              <w:t>abstract</w:t>
+            </w:r>
+          </w:p>
+        </w:tc>
+        <w:tc>
+          <w:tcPr>
+            <w:tcW w:w="1424" w:type="dxa"/>
           </w:tcPr>
           <w:p>
             <w:pPr>
@@ -1321,13 +1342,13 @@
               <w:rPr>
                 <w:rFonts w:hint="eastAsia"/>
               </w:rPr>
-              <w:t>Q_TAGS</w:t>
+              <w:t>readNumber</w:t>
             </w:r>
           </w:p>
         </w:tc>
         <w:tc>
           <w:tcPr>
-            <w:tcW w:w="781" w:type="dxa"/>
+            <w:tcW w:w="1424" w:type="dxa"/>
           </w:tcPr>
           <w:p>
             <w:pPr>
@@ -1340,10 +1361,17 @@
               <w:rPr>
                 <w:rFonts w:hint="eastAsia"/>
               </w:rPr>
-              <w:t>Q_ABSTRACT</w:t>
+              <w:t>commentNum</w:t>
             </w:r>
-            <w:bookmarkStart w:id="0" w:name="_GoBack"/>
-            <w:bookmarkEnd w:id="0"/>
+            <w:r>
+              <w:t>b</w:t>
+            </w:r>
+            <w:r>
+              <w:rPr>
+                <w:rFonts w:hint="eastAsia"/>
+              </w:rPr>
+              <w:t>er</w:t>
+            </w:r>
           </w:p>
         </w:tc>
       </w:tr>
@@ -2408,17 +2436,19 @@
     <w:tbl>
       <w:tblPr>
         <w:tblStyle w:val="aa"/>
-        <w:tblW w:w="8558" w:type="dxa"/>
+        <w:tblW w:w="11506" w:type="dxa"/>
         <w:jc w:val="center"/>
         <w:tblLook w:val="04A0" w:firstRow="1" w:lastRow="0" w:firstColumn="1" w:lastColumn="0" w:noHBand="0" w:noVBand="1"/>
       </w:tblPr>
       <w:tblGrid>
-        <w:gridCol w:w="1777"/>
-        <w:gridCol w:w="1321"/>
-        <w:gridCol w:w="1174"/>
         <w:gridCol w:w="1759"/>
-        <w:gridCol w:w="1112"/>
-        <w:gridCol w:w="1415"/>
+        <w:gridCol w:w="1474"/>
+        <w:gridCol w:w="1474"/>
+        <w:gridCol w:w="1474"/>
+        <w:gridCol w:w="1147"/>
+        <w:gridCol w:w="1717"/>
+        <w:gridCol w:w="1080"/>
+        <w:gridCol w:w="1381"/>
       </w:tblGrid>
       <w:tr>
         <w:trPr>
@@ -2427,7 +2457,7 @@
         </w:trPr>
         <w:tc>
           <w:tcPr>
-            <w:tcW w:w="1777" w:type="dxa"/>
+            <w:tcW w:w="1759" w:type="dxa"/>
           </w:tcPr>
           <w:p>
             <w:pPr>
@@ -2443,7 +2473,45 @@
         </w:tc>
         <w:tc>
           <w:tcPr>
-            <w:tcW w:w="1321" w:type="dxa"/>
+            <w:tcW w:w="1474" w:type="dxa"/>
+          </w:tcPr>
+          <w:p>
+            <w:pPr>
+              <w:jc w:val="center"/>
+              <w:rPr>
+                <w:rFonts w:hint="eastAsia"/>
+              </w:rPr>
+            </w:pPr>
+            <w:r>
+              <w:rPr>
+                <w:rFonts w:hint="eastAsia"/>
+              </w:rPr>
+              <w:t>作者</w:t>
+            </w:r>
+          </w:p>
+        </w:tc>
+        <w:tc>
+          <w:tcPr>
+            <w:tcW w:w="1474" w:type="dxa"/>
+          </w:tcPr>
+          <w:p>
+            <w:pPr>
+              <w:jc w:val="center"/>
+              <w:rPr>
+                <w:rFonts w:hint="eastAsia"/>
+              </w:rPr>
+            </w:pPr>
+            <w:r>
+              <w:rPr>
+                <w:rFonts w:hint="eastAsia"/>
+              </w:rPr>
+              <w:t>文章名</w:t>
+            </w:r>
+          </w:p>
+        </w:tc>
+        <w:tc>
+          <w:tcPr>
+            <w:tcW w:w="1474" w:type="dxa"/>
           </w:tcPr>
           <w:p>
             <w:pPr>
@@ -2459,7 +2527,7 @@
         </w:tc>
         <w:tc>
           <w:tcPr>
-            <w:tcW w:w="1174" w:type="dxa"/>
+            <w:tcW w:w="1147" w:type="dxa"/>
           </w:tcPr>
           <w:p>
             <w:pPr>
@@ -2475,7 +2543,7 @@
         </w:tc>
         <w:tc>
           <w:tcPr>
-            <w:tcW w:w="1759" w:type="dxa"/>
+            <w:tcW w:w="1717" w:type="dxa"/>
           </w:tcPr>
           <w:p>
             <w:pPr>
@@ -2491,7 +2559,7 @@
         </w:tc>
         <w:tc>
           <w:tcPr>
-            <w:tcW w:w="1112" w:type="dxa"/>
+            <w:tcW w:w="1080" w:type="dxa"/>
           </w:tcPr>
           <w:p>
             <w:pPr>
@@ -2501,13 +2569,13 @@
               <w:rPr>
                 <w:rFonts w:hint="eastAsia"/>
               </w:rPr>
-              <w:t>赞同数</w:t>
+              <w:t>赞同</w:t>
             </w:r>
           </w:p>
         </w:tc>
         <w:tc>
           <w:tcPr>
-            <w:tcW w:w="1415" w:type="dxa"/>
+            <w:tcW w:w="1381" w:type="dxa"/>
           </w:tcPr>
           <w:p>
             <w:pPr>
@@ -2517,8 +2585,10 @@
               <w:rPr>
                 <w:rFonts w:hint="eastAsia"/>
               </w:rPr>
-              <w:t>反对数</w:t>
+              <w:t>反对</w:t>
             </w:r>
+            <w:bookmarkStart w:id="0" w:name="_GoBack"/>
+            <w:bookmarkEnd w:id="0"/>
           </w:p>
         </w:tc>
       </w:tr>
@@ -2529,7 +2599,7 @@
         </w:trPr>
         <w:tc>
           <w:tcPr>
-            <w:tcW w:w="1777" w:type="dxa"/>
+            <w:tcW w:w="1759" w:type="dxa"/>
           </w:tcPr>
           <w:p>
             <w:pPr>
@@ -2548,7 +2618,7 @@
         </w:tc>
         <w:tc>
           <w:tcPr>
-            <w:tcW w:w="1321" w:type="dxa"/>
+            <w:tcW w:w="1474" w:type="dxa"/>
           </w:tcPr>
           <w:p>
             <w:pPr>
@@ -2558,38 +2628,13 @@
               <w:rPr>
                 <w:rFonts w:hint="eastAsia"/>
               </w:rPr>
-              <w:t>Q_</w:t>
-            </w:r>
-            <w:r>
-              <w:t>NAME</w:t>
+              <w:t>articleAuthor</w:t>
             </w:r>
           </w:p>
         </w:tc>
         <w:tc>
           <w:tcPr>
-            <w:tcW w:w="1174" w:type="dxa"/>
-          </w:tcPr>
-          <w:p>
-            <w:pPr>
-              <w:jc w:val="center"/>
-            </w:pPr>
-            <w:r>
-              <w:t>Q</w:t>
-            </w:r>
-            <w:r>
-              <w:rPr>
-                <w:rFonts w:hint="eastAsia"/>
-              </w:rPr>
-              <w:t>_</w:t>
-            </w:r>
-            <w:r>
-              <w:t>TIME</w:t>
-            </w:r>
-          </w:p>
-        </w:tc>
-        <w:tc>
-          <w:tcPr>
-            <w:tcW w:w="1759" w:type="dxa"/>
+            <w:tcW w:w="1474" w:type="dxa"/>
           </w:tcPr>
           <w:p>
             <w:pPr>
@@ -2599,16 +2644,64 @@
               <w:rPr>
                 <w:rFonts w:hint="eastAsia"/>
               </w:rPr>
-              <w:t>Q_</w:t>
-            </w:r>
-            <w:r>
-              <w:t>CONTENT</w:t>
+              <w:t>articleTitle</w:t>
             </w:r>
           </w:p>
         </w:tc>
         <w:tc>
           <w:tcPr>
-            <w:tcW w:w="1112" w:type="dxa"/>
+            <w:tcW w:w="1474" w:type="dxa"/>
+          </w:tcPr>
+          <w:p>
+            <w:pPr>
+              <w:jc w:val="center"/>
+            </w:pPr>
+            <w:r>
+              <w:t>c</w:t>
+            </w:r>
+            <w:r>
+              <w:rPr>
+                <w:rFonts w:hint="eastAsia"/>
+              </w:rPr>
+              <w:t>ommentator</w:t>
+            </w:r>
+          </w:p>
+        </w:tc>
+        <w:tc>
+          <w:tcPr>
+            <w:tcW w:w="1147" w:type="dxa"/>
+          </w:tcPr>
+          <w:p>
+            <w:pPr>
+              <w:jc w:val="center"/>
+            </w:pPr>
+            <w:r>
+              <w:t>date</w:t>
+            </w:r>
+          </w:p>
+        </w:tc>
+        <w:tc>
+          <w:tcPr>
+            <w:tcW w:w="1717" w:type="dxa"/>
+          </w:tcPr>
+          <w:p>
+            <w:pPr>
+              <w:jc w:val="center"/>
+            </w:pPr>
+            <w:r>
+              <w:t>c</w:t>
+            </w:r>
+            <w:r>
+              <w:rPr>
+                <w:rFonts w:hint="eastAsia"/>
+              </w:rPr>
+              <w:t>ontent</w:t>
+            </w:r>
+          </w:p>
+        </w:tc>
+        <w:tc>
+          <w:tcPr>
+            <w:tcW w:w="1080" w:type="dxa"/>
           </w:tcPr>
           <w:p>
             <w:pPr>
@@ -2618,16 +2711,13 @@
               <w:rPr>
                 <w:rFonts w:hint="eastAsia"/>
               </w:rPr>
-              <w:t>Q_</w:t>
-            </w:r>
-            <w:r>
-              <w:t>UP</w:t>
+              <w:t>up</w:t>
             </w:r>
           </w:p>
         </w:tc>
         <w:tc>
           <w:tcPr>
-            <w:tcW w:w="1415" w:type="dxa"/>
+            <w:tcW w:w="1381" w:type="dxa"/>
           </w:tcPr>
           <w:p>
             <w:pPr>
@@ -2637,10 +2727,7 @@
               <w:rPr>
                 <w:rFonts w:hint="eastAsia"/>
               </w:rPr>
-              <w:t>Q_</w:t>
-            </w:r>
-            <w:r>
-              <w:t>DOWN</w:t>
+              <w:t>down</w:t>
             </w:r>
           </w:p>
         </w:tc>
@@ -16095,7 +16182,7 @@
 </file>
 
 <file path=customXml/itemProps1.xml><?xml version="1.0" encoding="utf-8"?>
-<ds:datastoreItem xmlns:ds="http://schemas.openxmlformats.org/officeDocument/2006/customXml" ds:itemID="{19C72265-AD37-4EC6-956C-23183A196BAE}">
+<ds:datastoreItem xmlns:ds="http://schemas.openxmlformats.org/officeDocument/2006/customXml" ds:itemID="{3FC9CEA7-89F9-4FBC-BC8E-8047BC798BF4}">
   <ds:schemaRefs>
     <ds:schemaRef ds:uri="http://schemas.openxmlformats.org/officeDocument/2006/bibliography"/>
   </ds:schemaRefs>

--- a/document/document_Qwaii.docx
+++ b/document/document_Qwaii.docx
@@ -1162,9 +1162,6 @@
           <w:p>
             <w:pPr>
               <w:jc w:val="center"/>
-              <w:rPr>
-                <w:rFonts w:hint="eastAsia"/>
-              </w:rPr>
             </w:pPr>
             <w:r>
               <w:rPr>
@@ -1181,9 +1178,6 @@
           <w:p>
             <w:pPr>
               <w:jc w:val="center"/>
-              <w:rPr>
-                <w:rFonts w:hint="eastAsia"/>
-              </w:rPr>
             </w:pPr>
             <w:r>
               <w:rPr>
@@ -1334,9 +1328,6 @@
           <w:p>
             <w:pPr>
               <w:jc w:val="center"/>
-              <w:rPr>
-                <w:rFonts w:hint="eastAsia"/>
-              </w:rPr>
             </w:pPr>
             <w:r>
               <w:rPr>
@@ -1353,9 +1344,6 @@
           <w:p>
             <w:pPr>
               <w:jc w:val="center"/>
-              <w:rPr>
-                <w:rFonts w:hint="eastAsia"/>
-              </w:rPr>
             </w:pPr>
             <w:r>
               <w:rPr>
@@ -1414,19 +1402,23 @@
     <w:tbl>
       <w:tblPr>
         <w:tblStyle w:val="aa"/>
-        <w:tblW w:w="8642" w:type="dxa"/>
+        <w:tblW w:w="10627" w:type="dxa"/>
         <w:jc w:val="center"/>
+        <w:tblLayout w:type="fixed"/>
         <w:tblLook w:val="04A0" w:firstRow="1" w:lastRow="0" w:firstColumn="1" w:lastColumn="0" w:noHBand="0" w:noVBand="1"/>
       </w:tblPr>
       <w:tblGrid>
-        <w:gridCol w:w="966"/>
-        <w:gridCol w:w="935"/>
-        <w:gridCol w:w="1128"/>
-        <w:gridCol w:w="1227"/>
-        <w:gridCol w:w="1328"/>
-        <w:gridCol w:w="962"/>
-        <w:gridCol w:w="1107"/>
-        <w:gridCol w:w="989"/>
+        <w:gridCol w:w="965"/>
+        <w:gridCol w:w="672"/>
+        <w:gridCol w:w="686"/>
+        <w:gridCol w:w="647"/>
+        <w:gridCol w:w="812"/>
+        <w:gridCol w:w="811"/>
+        <w:gridCol w:w="695"/>
+        <w:gridCol w:w="1034"/>
+        <w:gridCol w:w="1187"/>
+        <w:gridCol w:w="1559"/>
+        <w:gridCol w:w="1559"/>
       </w:tblGrid>
       <w:tr>
         <w:trPr>
@@ -1435,7 +1427,7 @@
         </w:trPr>
         <w:tc>
           <w:tcPr>
-            <w:tcW w:w="966" w:type="dxa"/>
+            <w:tcW w:w="965" w:type="dxa"/>
           </w:tcPr>
           <w:p>
             <w:pPr>
@@ -1451,7 +1443,7 @@
         </w:tc>
         <w:tc>
           <w:tcPr>
-            <w:tcW w:w="935" w:type="dxa"/>
+            <w:tcW w:w="672" w:type="dxa"/>
           </w:tcPr>
           <w:p>
             <w:pPr>
@@ -1467,7 +1459,7 @@
         </w:tc>
         <w:tc>
           <w:tcPr>
-            <w:tcW w:w="1166" w:type="dxa"/>
+            <w:tcW w:w="686" w:type="dxa"/>
           </w:tcPr>
           <w:p>
             <w:pPr>
@@ -1483,7 +1475,7 @@
         </w:tc>
         <w:tc>
           <w:tcPr>
-            <w:tcW w:w="1227" w:type="dxa"/>
+            <w:tcW w:w="647" w:type="dxa"/>
           </w:tcPr>
           <w:p>
             <w:pPr>
@@ -1493,13 +1485,13 @@
               <w:rPr>
                 <w:rFonts w:hint="eastAsia"/>
               </w:rPr>
-              <w:t>来源/作者</w:t>
+              <w:t>来源</w:t>
             </w:r>
           </w:p>
         </w:tc>
         <w:tc>
           <w:tcPr>
-            <w:tcW w:w="1328" w:type="dxa"/>
+            <w:tcW w:w="812" w:type="dxa"/>
           </w:tcPr>
           <w:p>
             <w:pPr>
@@ -1515,7 +1507,7 @@
         </w:tc>
         <w:tc>
           <w:tcPr>
-            <w:tcW w:w="972" w:type="dxa"/>
+            <w:tcW w:w="811" w:type="dxa"/>
           </w:tcPr>
           <w:p>
             <w:pPr>
@@ -1525,13 +1517,13 @@
               <w:rPr>
                 <w:rFonts w:hint="eastAsia"/>
               </w:rPr>
-              <w:t>子分类</w:t>
+              <w:t>作者</w:t>
             </w:r>
           </w:p>
         </w:tc>
         <w:tc>
           <w:tcPr>
-            <w:tcW w:w="1115" w:type="dxa"/>
+            <w:tcW w:w="695" w:type="dxa"/>
           </w:tcPr>
           <w:p>
             <w:pPr>
@@ -1541,23 +1533,83 @@
               <w:rPr>
                 <w:rFonts w:hint="eastAsia"/>
               </w:rPr>
-              <w:t>所属系列</w:t>
+              <w:t>标签</w:t>
             </w:r>
           </w:p>
         </w:tc>
         <w:tc>
           <w:tcPr>
-            <w:tcW w:w="933" w:type="dxa"/>
+            <w:tcW w:w="1034" w:type="dxa"/>
           </w:tcPr>
           <w:p>
             <w:pPr>
               <w:jc w:val="center"/>
+              <w:rPr>
+                <w:rFonts w:hint="eastAsia"/>
+              </w:rPr>
             </w:pPr>
             <w:r>
               <w:rPr>
                 <w:rFonts w:hint="eastAsia"/>
               </w:rPr>
-              <w:t>点击数</w:t>
+              <w:t>简介</w:t>
+            </w:r>
+          </w:p>
+        </w:tc>
+        <w:tc>
+          <w:tcPr>
+            <w:tcW w:w="1187" w:type="dxa"/>
+          </w:tcPr>
+          <w:p>
+            <w:pPr>
+              <w:jc w:val="center"/>
+              <w:rPr>
+                <w:rFonts w:hint="eastAsia"/>
+              </w:rPr>
+            </w:pPr>
+            <w:r>
+              <w:rPr>
+                <w:rFonts w:hint="eastAsia"/>
+              </w:rPr>
+              <w:t>正文描述</w:t>
+            </w:r>
+          </w:p>
+        </w:tc>
+        <w:tc>
+          <w:tcPr>
+            <w:tcW w:w="1559" w:type="dxa"/>
+          </w:tcPr>
+          <w:p>
+            <w:pPr>
+              <w:jc w:val="center"/>
+              <w:rPr>
+                <w:rFonts w:hint="eastAsia"/>
+              </w:rPr>
+            </w:pPr>
+            <w:r>
+              <w:rPr>
+                <w:rFonts w:hint="eastAsia"/>
+              </w:rPr>
+              <w:t>阅读量</w:t>
+            </w:r>
+          </w:p>
+        </w:tc>
+        <w:tc>
+          <w:tcPr>
+            <w:tcW w:w="1559" w:type="dxa"/>
+          </w:tcPr>
+          <w:p>
+            <w:pPr>
+              <w:jc w:val="center"/>
+              <w:rPr>
+                <w:rFonts w:hint="eastAsia"/>
+              </w:rPr>
+            </w:pPr>
+            <w:r>
+              <w:rPr>
+                <w:rFonts w:hint="eastAsia"/>
+              </w:rPr>
+              <w:t>评论</w:t>
             </w:r>
           </w:p>
         </w:tc>
@@ -1569,7 +1621,7 @@
         </w:trPr>
         <w:tc>
           <w:tcPr>
-            <w:tcW w:w="966" w:type="dxa"/>
+            <w:tcW w:w="965" w:type="dxa"/>
           </w:tcPr>
           <w:p>
             <w:pPr>
@@ -1582,7 +1634,46 @@
         </w:tc>
         <w:tc>
           <w:tcPr>
-            <w:tcW w:w="935" w:type="dxa"/>
+            <w:tcW w:w="672" w:type="dxa"/>
+          </w:tcPr>
+          <w:p>
+            <w:pPr>
+              <w:jc w:val="center"/>
+            </w:pPr>
+            <w:r>
+              <w:t>title</w:t>
+            </w:r>
+          </w:p>
+        </w:tc>
+        <w:tc>
+          <w:tcPr>
+            <w:tcW w:w="686" w:type="dxa"/>
+          </w:tcPr>
+          <w:p>
+            <w:pPr>
+              <w:jc w:val="center"/>
+            </w:pPr>
+            <w:r>
+              <w:t>date</w:t>
+            </w:r>
+          </w:p>
+        </w:tc>
+        <w:tc>
+          <w:tcPr>
+            <w:tcW w:w="647" w:type="dxa"/>
+          </w:tcPr>
+          <w:p>
+            <w:pPr>
+              <w:jc w:val="center"/>
+            </w:pPr>
+            <w:r>
+              <w:t>from</w:t>
+            </w:r>
+          </w:p>
+        </w:tc>
+        <w:tc>
+          <w:tcPr>
+            <w:tcW w:w="812" w:type="dxa"/>
           </w:tcPr>
           <w:p>
             <w:pPr>
@@ -1592,35 +1683,70 @@
               <w:rPr>
                 <w:rFonts w:hint="eastAsia"/>
               </w:rPr>
-              <w:t>Q_TITLE</w:t>
+              <w:t>source</w:t>
             </w:r>
           </w:p>
         </w:tc>
         <w:tc>
           <w:tcPr>
-            <w:tcW w:w="1166" w:type="dxa"/>
+            <w:tcW w:w="811" w:type="dxa"/>
           </w:tcPr>
           <w:p>
             <w:pPr>
               <w:jc w:val="center"/>
             </w:pPr>
             <w:r>
-              <w:t>Q</w:t>
+              <w:t>a</w:t>
             </w:r>
             <w:r>
               <w:rPr>
                 <w:rFonts w:hint="eastAsia"/>
               </w:rPr>
-              <w:t>_</w:t>
-            </w:r>
-            <w:r>
-              <w:t>TIME</w:t>
+              <w:t>uthor</w:t>
             </w:r>
           </w:p>
         </w:tc>
         <w:tc>
           <w:tcPr>
-            <w:tcW w:w="1227" w:type="dxa"/>
+            <w:tcW w:w="695" w:type="dxa"/>
+          </w:tcPr>
+          <w:p>
+            <w:pPr>
+              <w:jc w:val="center"/>
+            </w:pPr>
+            <w:r>
+              <w:t>t</w:t>
+            </w:r>
+            <w:r>
+              <w:rPr>
+                <w:rFonts w:hint="eastAsia"/>
+              </w:rPr>
+              <w:t>ag[]</w:t>
+            </w:r>
+          </w:p>
+        </w:tc>
+        <w:tc>
+          <w:tcPr>
+            <w:tcW w:w="1034" w:type="dxa"/>
+          </w:tcPr>
+          <w:p>
+            <w:pPr>
+              <w:jc w:val="center"/>
+            </w:pPr>
+            <w:r>
+              <w:t>a</w:t>
+            </w:r>
+            <w:r>
+              <w:rPr>
+                <w:rFonts w:hint="eastAsia"/>
+              </w:rPr>
+              <w:t>bstract</w:t>
+            </w:r>
+          </w:p>
+        </w:tc>
+        <w:tc>
+          <w:tcPr>
+            <w:tcW w:w="1187" w:type="dxa"/>
           </w:tcPr>
           <w:p>
             <w:pPr>
@@ -1630,81 +1756,50 @@
               <w:rPr>
                 <w:rFonts w:hint="eastAsia"/>
               </w:rPr>
-              <w:t>Q_SOURCE</w:t>
+              <w:t>content</w:t>
             </w:r>
           </w:p>
         </w:tc>
         <w:tc>
           <w:tcPr>
-            <w:tcW w:w="1328" w:type="dxa"/>
+            <w:tcW w:w="1559" w:type="dxa"/>
           </w:tcPr>
           <w:p>
             <w:pPr>
-              <w:jc w:val="center"/>
-            </w:pPr>
-            <w:r>
               <w:rPr>
                 <w:rFonts w:hint="eastAsia"/>
               </w:rPr>
-              <w:t>Q_</w:t>
-            </w:r>
+            </w:pPr>
             <w:r>
-              <w:t>ADDRESS</w:t>
+              <w:t xml:space="preserve"> readNumber</w:t>
             </w:r>
           </w:p>
         </w:tc>
         <w:tc>
           <w:tcPr>
-            <w:tcW w:w="972" w:type="dxa"/>
+            <w:tcW w:w="1559" w:type="dxa"/>
           </w:tcPr>
           <w:p>
             <w:pPr>
               <w:jc w:val="center"/>
+              <w:rPr>
+                <w:rFonts w:hint="eastAsia"/>
+              </w:rPr>
             </w:pPr>
+            <w:r>
+              <w:t>c</w:t>
+            </w:r>
             <w:r>
               <w:rPr>
                 <w:rFonts w:hint="eastAsia"/>
               </w:rPr>
-              <w:t>Q_</w:t>
+              <w:t>omments</w:t>
             </w:r>
             <w:r>
-              <w:t>TYPE</w:t>
+              <w:t>[]</w:t>
             </w:r>
-          </w:p>
-        </w:tc>
-        <w:tc>
-          <w:tcPr>
-            <w:tcW w:w="1115" w:type="dxa"/>
-          </w:tcPr>
-          <w:p>
-            <w:pPr>
-              <w:jc w:val="center"/>
-            </w:pPr>
-            <w:r>
-              <w:rPr>
-                <w:rFonts w:hint="eastAsia"/>
-              </w:rPr>
-              <w:t>Q</w:t>
-            </w:r>
-            <w:r>
-              <w:t>_SERIES</w:t>
-            </w:r>
-          </w:p>
-        </w:tc>
-        <w:tc>
-          <w:tcPr>
-            <w:tcW w:w="933" w:type="dxa"/>
-          </w:tcPr>
-          <w:p>
-            <w:pPr>
-              <w:jc w:val="center"/>
-            </w:pPr>
-            <w:r>
-              <w:rPr>
-                <w:rFonts w:hint="eastAsia"/>
-              </w:rPr>
-              <w:t>Q_CLICK</w:t>
-            </w:r>
+            <w:bookmarkStart w:id="0" w:name="_GoBack"/>
+            <w:bookmarkEnd w:id="0"/>
           </w:p>
         </w:tc>
       </w:tr>
@@ -2478,9 +2573,6 @@
           <w:p>
             <w:pPr>
               <w:jc w:val="center"/>
-              <w:rPr>
-                <w:rFonts w:hint="eastAsia"/>
-              </w:rPr>
             </w:pPr>
             <w:r>
               <w:rPr>
@@ -2497,9 +2589,6 @@
           <w:p>
             <w:pPr>
               <w:jc w:val="center"/>
-              <w:rPr>
-                <w:rFonts w:hint="eastAsia"/>
-              </w:rPr>
             </w:pPr>
             <w:r>
               <w:rPr>
@@ -2587,8 +2676,6 @@
               </w:rPr>
               <w:t>反对</w:t>
             </w:r>
-            <w:bookmarkStart w:id="0" w:name="_GoBack"/>
-            <w:bookmarkEnd w:id="0"/>
           </w:p>
         </w:tc>
       </w:tr>
@@ -16182,7 +16269,7 @@
 </file>
 
 <file path=customXml/itemProps1.xml><?xml version="1.0" encoding="utf-8"?>
-<ds:datastoreItem xmlns:ds="http://schemas.openxmlformats.org/officeDocument/2006/customXml" ds:itemID="{3FC9CEA7-89F9-4FBC-BC8E-8047BC798BF4}">
+<ds:datastoreItem xmlns:ds="http://schemas.openxmlformats.org/officeDocument/2006/customXml" ds:itemID="{5CE26BFC-DF26-4629-A53F-922006B5CDD5}">
   <ds:schemaRefs>
     <ds:schemaRef ds:uri="http://schemas.openxmlformats.org/officeDocument/2006/bibliography"/>
   </ds:schemaRefs>

--- a/document/document_Qwaii.docx
+++ b/document/document_Qwaii.docx
@@ -1006,30 +1006,32 @@
     <w:tbl>
       <w:tblPr>
         <w:tblStyle w:val="aa"/>
-        <w:tblW w:w="11523" w:type="dxa"/>
+        <w:tblW w:w="10436" w:type="dxa"/>
         <w:jc w:val="center"/>
+        <w:tblLayout w:type="fixed"/>
         <w:tblLook w:val="04A0" w:firstRow="1" w:lastRow="0" w:firstColumn="1" w:lastColumn="0" w:noHBand="0" w:noVBand="1"/>
       </w:tblPr>
       <w:tblGrid>
-        <w:gridCol w:w="1125"/>
-        <w:gridCol w:w="876"/>
-        <w:gridCol w:w="866"/>
-        <w:gridCol w:w="1002"/>
-        <w:gridCol w:w="1308"/>
-        <w:gridCol w:w="862"/>
-        <w:gridCol w:w="900"/>
-        <w:gridCol w:w="1349"/>
-        <w:gridCol w:w="1415"/>
-        <w:gridCol w:w="1820"/>
+        <w:gridCol w:w="943"/>
+        <w:gridCol w:w="682"/>
+        <w:gridCol w:w="686"/>
+        <w:gridCol w:w="945"/>
+        <w:gridCol w:w="850"/>
+        <w:gridCol w:w="649"/>
+        <w:gridCol w:w="627"/>
+        <w:gridCol w:w="992"/>
+        <w:gridCol w:w="1559"/>
+        <w:gridCol w:w="1843"/>
+        <w:gridCol w:w="660"/>
       </w:tblGrid>
       <w:tr>
         <w:trPr>
-          <w:trHeight w:val="329"/>
+          <w:trHeight w:val="340"/>
           <w:jc w:val="center"/>
         </w:trPr>
         <w:tc>
           <w:tcPr>
-            <w:tcW w:w="1124" w:type="dxa"/>
+            <w:tcW w:w="943" w:type="dxa"/>
           </w:tcPr>
           <w:p>
             <w:pPr>
@@ -1045,7 +1047,7 @@
         </w:tc>
         <w:tc>
           <w:tcPr>
-            <w:tcW w:w="935" w:type="dxa"/>
+            <w:tcW w:w="682" w:type="dxa"/>
           </w:tcPr>
           <w:p>
             <w:pPr>
@@ -1061,7 +1063,7 @@
         </w:tc>
         <w:tc>
           <w:tcPr>
-            <w:tcW w:w="911" w:type="dxa"/>
+            <w:tcW w:w="686" w:type="dxa"/>
           </w:tcPr>
           <w:p>
             <w:pPr>
@@ -1077,7 +1079,7 @@
         </w:tc>
         <w:tc>
           <w:tcPr>
-            <w:tcW w:w="1037" w:type="dxa"/>
+            <w:tcW w:w="945" w:type="dxa"/>
           </w:tcPr>
           <w:p>
             <w:pPr>
@@ -1093,7 +1095,7 @@
         </w:tc>
         <w:tc>
           <w:tcPr>
-            <w:tcW w:w="1381" w:type="dxa"/>
+            <w:tcW w:w="850" w:type="dxa"/>
           </w:tcPr>
           <w:p>
             <w:pPr>
@@ -1109,7 +1111,7 @@
         </w:tc>
         <w:tc>
           <w:tcPr>
-            <w:tcW w:w="908" w:type="dxa"/>
+            <w:tcW w:w="649" w:type="dxa"/>
           </w:tcPr>
           <w:p>
             <w:pPr>
@@ -1125,7 +1127,7 @@
         </w:tc>
         <w:tc>
           <w:tcPr>
-            <w:tcW w:w="955" w:type="dxa"/>
+            <w:tcW w:w="627" w:type="dxa"/>
           </w:tcPr>
           <w:p>
             <w:pPr>
@@ -1141,7 +1143,7 @@
         </w:tc>
         <w:tc>
           <w:tcPr>
-            <w:tcW w:w="1424" w:type="dxa"/>
+            <w:tcW w:w="992" w:type="dxa"/>
           </w:tcPr>
           <w:p>
             <w:pPr>
@@ -1157,7 +1159,7 @@
         </w:tc>
         <w:tc>
           <w:tcPr>
-            <w:tcW w:w="1424" w:type="dxa"/>
+            <w:tcW w:w="1559" w:type="dxa"/>
           </w:tcPr>
           <w:p>
             <w:pPr>
@@ -1173,7 +1175,7 @@
         </w:tc>
         <w:tc>
           <w:tcPr>
-            <w:tcW w:w="1424" w:type="dxa"/>
+            <w:tcW w:w="1843" w:type="dxa"/>
           </w:tcPr>
           <w:p>
             <w:pPr>
@@ -1187,15 +1189,34 @@
             </w:r>
           </w:p>
         </w:tc>
+        <w:tc>
+          <w:tcPr>
+            <w:tcW w:w="660" w:type="dxa"/>
+          </w:tcPr>
+          <w:p>
+            <w:pPr>
+              <w:jc w:val="center"/>
+              <w:rPr>
+                <w:rFonts w:hint="eastAsia"/>
+              </w:rPr>
+            </w:pPr>
+            <w:r>
+              <w:rPr>
+                <w:rFonts w:hint="eastAsia"/>
+              </w:rPr>
+              <w:t>来源</w:t>
+            </w:r>
+          </w:p>
+        </w:tc>
       </w:tr>
       <w:tr>
         <w:trPr>
-          <w:trHeight w:val="317"/>
+          <w:trHeight w:val="328"/>
           <w:jc w:val="center"/>
         </w:trPr>
         <w:tc>
           <w:tcPr>
-            <w:tcW w:w="1124" w:type="dxa"/>
+            <w:tcW w:w="943" w:type="dxa"/>
           </w:tcPr>
           <w:p>
             <w:pPr>
@@ -1208,7 +1229,7 @@
         </w:tc>
         <w:tc>
           <w:tcPr>
-            <w:tcW w:w="935" w:type="dxa"/>
+            <w:tcW w:w="682" w:type="dxa"/>
           </w:tcPr>
           <w:p>
             <w:pPr>
@@ -1224,7 +1245,7 @@
         </w:tc>
         <w:tc>
           <w:tcPr>
-            <w:tcW w:w="911" w:type="dxa"/>
+            <w:tcW w:w="686" w:type="dxa"/>
           </w:tcPr>
           <w:p>
             <w:pPr>
@@ -1243,7 +1264,7 @@
         </w:tc>
         <w:tc>
           <w:tcPr>
-            <w:tcW w:w="1037" w:type="dxa"/>
+            <w:tcW w:w="945" w:type="dxa"/>
           </w:tcPr>
           <w:p>
             <w:pPr>
@@ -1259,7 +1280,7 @@
         </w:tc>
         <w:tc>
           <w:tcPr>
-            <w:tcW w:w="1381" w:type="dxa"/>
+            <w:tcW w:w="850" w:type="dxa"/>
           </w:tcPr>
           <w:p>
             <w:pPr>
@@ -1275,7 +1296,7 @@
         </w:tc>
         <w:tc>
           <w:tcPr>
-            <w:tcW w:w="908" w:type="dxa"/>
+            <w:tcW w:w="649" w:type="dxa"/>
           </w:tcPr>
           <w:p>
             <w:pPr>
@@ -1291,7 +1312,7 @@
         </w:tc>
         <w:tc>
           <w:tcPr>
-            <w:tcW w:w="955" w:type="dxa"/>
+            <w:tcW w:w="627" w:type="dxa"/>
           </w:tcPr>
           <w:p>
             <w:pPr>
@@ -1307,7 +1328,7 @@
         </w:tc>
         <w:tc>
           <w:tcPr>
-            <w:tcW w:w="1424" w:type="dxa"/>
+            <w:tcW w:w="992" w:type="dxa"/>
           </w:tcPr>
           <w:p>
             <w:pPr>
@@ -1323,7 +1344,7 @@
         </w:tc>
         <w:tc>
           <w:tcPr>
-            <w:tcW w:w="1424" w:type="dxa"/>
+            <w:tcW w:w="1559" w:type="dxa"/>
           </w:tcPr>
           <w:p>
             <w:pPr>
@@ -1339,7 +1360,7 @@
         </w:tc>
         <w:tc>
           <w:tcPr>
-            <w:tcW w:w="1424" w:type="dxa"/>
+            <w:tcW w:w="1843" w:type="dxa"/>
           </w:tcPr>
           <w:p>
             <w:pPr>
@@ -1362,6 +1383,28 @@
             </w:r>
           </w:p>
         </w:tc>
+        <w:tc>
+          <w:tcPr>
+            <w:tcW w:w="660" w:type="dxa"/>
+          </w:tcPr>
+          <w:p>
+            <w:pPr>
+              <w:jc w:val="center"/>
+              <w:rPr>
+                <w:rFonts w:hint="eastAsia"/>
+              </w:rPr>
+            </w:pPr>
+            <w:r>
+              <w:t>f</w:t>
+            </w:r>
+            <w:r>
+              <w:rPr>
+                <w:rFonts w:hint="eastAsia"/>
+              </w:rPr>
+              <w:t>rom</w:t>
+            </w:r>
+          </w:p>
+        </w:tc>
       </w:tr>
     </w:tbl>
     <w:p/>
@@ -1398,6 +1441,8 @@
         </w:rPr>
         <w:t>表</w:t>
       </w:r>
+      <w:bookmarkStart w:id="0" w:name="_GoBack"/>
+      <w:bookmarkEnd w:id="0"/>
     </w:p>
     <w:tbl>
       <w:tblPr>
@@ -1544,9 +1589,6 @@
           <w:p>
             <w:pPr>
               <w:jc w:val="center"/>
-              <w:rPr>
-                <w:rFonts w:hint="eastAsia"/>
-              </w:rPr>
             </w:pPr>
             <w:r>
               <w:rPr>
@@ -1563,9 +1605,6 @@
           <w:p>
             <w:pPr>
               <w:jc w:val="center"/>
-              <w:rPr>
-                <w:rFonts w:hint="eastAsia"/>
-              </w:rPr>
             </w:pPr>
             <w:r>
               <w:rPr>
@@ -1582,9 +1621,6 @@
           <w:p>
             <w:pPr>
               <w:jc w:val="center"/>
-              <w:rPr>
-                <w:rFonts w:hint="eastAsia"/>
-              </w:rPr>
             </w:pPr>
             <w:r>
               <w:rPr>
@@ -1601,9 +1637,6 @@
           <w:p>
             <w:pPr>
               <w:jc w:val="center"/>
-              <w:rPr>
-                <w:rFonts w:hint="eastAsia"/>
-              </w:rPr>
             </w:pPr>
             <w:r>
               <w:rPr>
@@ -1765,11 +1798,6 @@
             <w:tcW w:w="1559" w:type="dxa"/>
           </w:tcPr>
           <w:p>
-            <w:pPr>
-              <w:rPr>
-                <w:rFonts w:hint="eastAsia"/>
-              </w:rPr>
-            </w:pPr>
             <w:r>
               <w:t xml:space="preserve"> readNumber</w:t>
             </w:r>
@@ -1782,9 +1810,6 @@
           <w:p>
             <w:pPr>
               <w:jc w:val="center"/>
-              <w:rPr>
-                <w:rFonts w:hint="eastAsia"/>
-              </w:rPr>
             </w:pPr>
             <w:r>
               <w:t>c</w:t>
@@ -1798,8 +1823,6 @@
             <w:r>
               <w:t>[]</w:t>
             </w:r>
-            <w:bookmarkStart w:id="0" w:name="_GoBack"/>
-            <w:bookmarkEnd w:id="0"/>
           </w:p>
         </w:tc>
       </w:tr>
@@ -16269,7 +16292,7 @@
 </file>
 
 <file path=customXml/itemProps1.xml><?xml version="1.0" encoding="utf-8"?>
-<ds:datastoreItem xmlns:ds="http://schemas.openxmlformats.org/officeDocument/2006/customXml" ds:itemID="{5CE26BFC-DF26-4629-A53F-922006B5CDD5}">
+<ds:datastoreItem xmlns:ds="http://schemas.openxmlformats.org/officeDocument/2006/customXml" ds:itemID="{235445B6-2CB4-41BE-B5DC-61C0AD048618}">
   <ds:schemaRefs>
     <ds:schemaRef ds:uri="http://schemas.openxmlformats.org/officeDocument/2006/bibliography"/>
   </ds:schemaRefs>

--- a/document/document_Qwaii.docx
+++ b/document/document_Qwaii.docx
@@ -1196,9 +1196,6 @@
           <w:p>
             <w:pPr>
               <w:jc w:val="center"/>
-              <w:rPr>
-                <w:rFonts w:hint="eastAsia"/>
-              </w:rPr>
             </w:pPr>
             <w:r>
               <w:rPr>
@@ -1390,9 +1387,6 @@
           <w:p>
             <w:pPr>
               <w:jc w:val="center"/>
-              <w:rPr>
-                <w:rFonts w:hint="eastAsia"/>
-              </w:rPr>
             </w:pPr>
             <w:r>
               <w:t>f</w:t>
@@ -1441,13 +1435,11 @@
         </w:rPr>
         <w:t>表</w:t>
       </w:r>
-      <w:bookmarkStart w:id="0" w:name="_GoBack"/>
-      <w:bookmarkEnd w:id="0"/>
     </w:p>
     <w:tbl>
       <w:tblPr>
         <w:tblStyle w:val="aa"/>
-        <w:tblW w:w="10627" w:type="dxa"/>
+        <w:tblW w:w="3946" w:type="dxa"/>
         <w:jc w:val="center"/>
         <w:tblLayout w:type="fixed"/>
         <w:tblLook w:val="04A0" w:firstRow="1" w:lastRow="0" w:firstColumn="1" w:lastColumn="0" w:noHBand="0" w:noVBand="1"/>
@@ -1456,14 +1448,8 @@
         <w:gridCol w:w="965"/>
         <w:gridCol w:w="672"/>
         <w:gridCol w:w="686"/>
-        <w:gridCol w:w="647"/>
         <w:gridCol w:w="812"/>
         <w:gridCol w:w="811"/>
-        <w:gridCol w:w="695"/>
-        <w:gridCol w:w="1034"/>
-        <w:gridCol w:w="1187"/>
-        <w:gridCol w:w="1559"/>
-        <w:gridCol w:w="1559"/>
       </w:tblGrid>
       <w:tr>
         <w:trPr>
@@ -1520,28 +1506,14 @@
         </w:tc>
         <w:tc>
           <w:tcPr>
-            <w:tcW w:w="647" w:type="dxa"/>
-          </w:tcPr>
-          <w:p>
-            <w:pPr>
-              <w:jc w:val="center"/>
-            </w:pPr>
-            <w:r>
-              <w:rPr>
-                <w:rFonts w:hint="eastAsia"/>
-              </w:rPr>
-              <w:t>来源</w:t>
-            </w:r>
-          </w:p>
-        </w:tc>
-        <w:tc>
-          <w:tcPr>
             <w:tcW w:w="812" w:type="dxa"/>
           </w:tcPr>
           <w:p>
             <w:pPr>
               <w:jc w:val="center"/>
             </w:pPr>
+            <w:bookmarkStart w:id="0" w:name="_GoBack"/>
+            <w:bookmarkEnd w:id="0"/>
             <w:r>
               <w:rPr>
                 <w:rFonts w:hint="eastAsia"/>
@@ -1563,86 +1535,6 @@
                 <w:rFonts w:hint="eastAsia"/>
               </w:rPr>
               <w:t>作者</w:t>
-            </w:r>
-          </w:p>
-        </w:tc>
-        <w:tc>
-          <w:tcPr>
-            <w:tcW w:w="695" w:type="dxa"/>
-          </w:tcPr>
-          <w:p>
-            <w:pPr>
-              <w:jc w:val="center"/>
-            </w:pPr>
-            <w:r>
-              <w:rPr>
-                <w:rFonts w:hint="eastAsia"/>
-              </w:rPr>
-              <w:t>标签</w:t>
-            </w:r>
-          </w:p>
-        </w:tc>
-        <w:tc>
-          <w:tcPr>
-            <w:tcW w:w="1034" w:type="dxa"/>
-          </w:tcPr>
-          <w:p>
-            <w:pPr>
-              <w:jc w:val="center"/>
-            </w:pPr>
-            <w:r>
-              <w:rPr>
-                <w:rFonts w:hint="eastAsia"/>
-              </w:rPr>
-              <w:t>简介</w:t>
-            </w:r>
-          </w:p>
-        </w:tc>
-        <w:tc>
-          <w:tcPr>
-            <w:tcW w:w="1187" w:type="dxa"/>
-          </w:tcPr>
-          <w:p>
-            <w:pPr>
-              <w:jc w:val="center"/>
-            </w:pPr>
-            <w:r>
-              <w:rPr>
-                <w:rFonts w:hint="eastAsia"/>
-              </w:rPr>
-              <w:t>正文描述</w:t>
-            </w:r>
-          </w:p>
-        </w:tc>
-        <w:tc>
-          <w:tcPr>
-            <w:tcW w:w="1559" w:type="dxa"/>
-          </w:tcPr>
-          <w:p>
-            <w:pPr>
-              <w:jc w:val="center"/>
-            </w:pPr>
-            <w:r>
-              <w:rPr>
-                <w:rFonts w:hint="eastAsia"/>
-              </w:rPr>
-              <w:t>阅读量</w:t>
-            </w:r>
-          </w:p>
-        </w:tc>
-        <w:tc>
-          <w:tcPr>
-            <w:tcW w:w="1559" w:type="dxa"/>
-          </w:tcPr>
-          <w:p>
-            <w:pPr>
-              <w:jc w:val="center"/>
-            </w:pPr>
-            <w:r>
-              <w:rPr>
-                <w:rFonts w:hint="eastAsia"/>
-              </w:rPr>
-              <w:t>评论</w:t>
             </w:r>
           </w:p>
         </w:tc>
@@ -1693,19 +1585,6 @@
         </w:tc>
         <w:tc>
           <w:tcPr>
-            <w:tcW w:w="647" w:type="dxa"/>
-          </w:tcPr>
-          <w:p>
-            <w:pPr>
-              <w:jc w:val="center"/>
-            </w:pPr>
-            <w:r>
-              <w:t>from</w:t>
-            </w:r>
-          </w:p>
-        </w:tc>
-        <w:tc>
-          <w:tcPr>
             <w:tcW w:w="812" w:type="dxa"/>
           </w:tcPr>
           <w:p>
@@ -1736,92 +1615,6 @@
                 <w:rFonts w:hint="eastAsia"/>
               </w:rPr>
               <w:t>uthor</w:t>
-            </w:r>
-          </w:p>
-        </w:tc>
-        <w:tc>
-          <w:tcPr>
-            <w:tcW w:w="695" w:type="dxa"/>
-          </w:tcPr>
-          <w:p>
-            <w:pPr>
-              <w:jc w:val="center"/>
-            </w:pPr>
-            <w:r>
-              <w:t>t</w:t>
-            </w:r>
-            <w:r>
-              <w:rPr>
-                <w:rFonts w:hint="eastAsia"/>
-              </w:rPr>
-              <w:t>ag[]</w:t>
-            </w:r>
-          </w:p>
-        </w:tc>
-        <w:tc>
-          <w:tcPr>
-            <w:tcW w:w="1034" w:type="dxa"/>
-          </w:tcPr>
-          <w:p>
-            <w:pPr>
-              <w:jc w:val="center"/>
-            </w:pPr>
-            <w:r>
-              <w:t>a</w:t>
-            </w:r>
-            <w:r>
-              <w:rPr>
-                <w:rFonts w:hint="eastAsia"/>
-              </w:rPr>
-              <w:t>bstract</w:t>
-            </w:r>
-          </w:p>
-        </w:tc>
-        <w:tc>
-          <w:tcPr>
-            <w:tcW w:w="1187" w:type="dxa"/>
-          </w:tcPr>
-          <w:p>
-            <w:pPr>
-              <w:jc w:val="center"/>
-            </w:pPr>
-            <w:r>
-              <w:rPr>
-                <w:rFonts w:hint="eastAsia"/>
-              </w:rPr>
-              <w:t>content</w:t>
-            </w:r>
-          </w:p>
-        </w:tc>
-        <w:tc>
-          <w:tcPr>
-            <w:tcW w:w="1559" w:type="dxa"/>
-          </w:tcPr>
-          <w:p>
-            <w:r>
-              <w:t xml:space="preserve"> readNumber</w:t>
-            </w:r>
-          </w:p>
-        </w:tc>
-        <w:tc>
-          <w:tcPr>
-            <w:tcW w:w="1559" w:type="dxa"/>
-          </w:tcPr>
-          <w:p>
-            <w:pPr>
-              <w:jc w:val="center"/>
-            </w:pPr>
-            <w:r>
-              <w:t>c</w:t>
-            </w:r>
-            <w:r>
-              <w:rPr>
-                <w:rFonts w:hint="eastAsia"/>
-              </w:rPr>
-              <w:t>omments</w:t>
-            </w:r>
-            <w:r>
-              <w:t>[]</w:t>
             </w:r>
           </w:p>
         </w:tc>
@@ -16292,7 +16085,7 @@
 </file>
 
 <file path=customXml/itemProps1.xml><?xml version="1.0" encoding="utf-8"?>
-<ds:datastoreItem xmlns:ds="http://schemas.openxmlformats.org/officeDocument/2006/customXml" ds:itemID="{235445B6-2CB4-41BE-B5DC-61C0AD048618}">
+<ds:datastoreItem xmlns:ds="http://schemas.openxmlformats.org/officeDocument/2006/customXml" ds:itemID="{1761BBD2-B891-48A7-AB26-2747720B45BC}">
   <ds:schemaRefs>
     <ds:schemaRef ds:uri="http://schemas.openxmlformats.org/officeDocument/2006/bibliography"/>
   </ds:schemaRefs>
